--- a/jadams/Neshyba notes, 15 June 2023.docx
+++ b/jadams/Neshyba notes, 15 June 2023.docx
@@ -2624,7 +2624,7 @@
                     <w:rPr>
                       <w:rFonts w:ascii="Cambria Math" w:hAnsi="Cambria Math"/>
                     </w:rPr>
-                    <m:t>liq</m:t>
+                    <m:t>QLL</m:t>
                   </m:r>
                 </m:sub>
               </m:sSub>
@@ -2739,19 +2739,226 @@
           <w:rFonts w:eastAsiaTheme="minorEastAsia"/>
         </w:rPr>
       </w:pPr>
+      <w:r>
+        <w:rPr>
+          <w:rFonts w:eastAsiaTheme="minorEastAsia"/>
+        </w:rPr>
+        <w:t xml:space="preserve">Another point – which </w:t>
+      </w:r>
+      <w:r>
+        <w:rPr>
+          <w:rFonts w:eastAsiaTheme="minorEastAsia"/>
+        </w:rPr>
+        <w:t xml:space="preserve">I don’t think explains the instability we’re seeing, but interesting anyway – is that updating the constraint outside the integrator introduces a time shift in </w:t>
+      </w:r>
+      <m:oMath>
+        <m:sSub>
+          <m:sSubPr>
+            <m:ctrlPr>
+              <w:rPr>
+                <w:rFonts w:ascii="Cambria Math" w:hAnsi="Cambria Math"/>
+                <w:i/>
+              </w:rPr>
+            </m:ctrlPr>
+          </m:sSubPr>
+          <m:e>
+            <m:r>
+              <w:rPr>
+                <w:rFonts w:ascii="Cambria Math" w:hAnsi="Cambria Math"/>
+              </w:rPr>
+              <m:t>N</m:t>
+            </m:r>
+          </m:e>
+          <m:sub>
+            <m:r>
+              <w:rPr>
+                <w:rFonts w:ascii="Cambria Math" w:hAnsi="Cambria Math"/>
+              </w:rPr>
+              <m:t>liq</m:t>
+            </m:r>
+          </m:sub>
+        </m:sSub>
+      </m:oMath>
+      <w:r>
+        <w:rPr>
+          <w:rFonts w:eastAsiaTheme="minorEastAsia"/>
+        </w:rPr>
+        <w:t xml:space="preserve"> (see Fig. 4).</w:t>
+      </w:r>
     </w:p>
+    <w:tbl>
+      <w:tblPr>
+        <w:tblStyle w:val="TableGrid"/>
+        <w:tblW w:w="0" w:type="auto"/>
+        <w:tblBorders>
+          <w:top w:val="none" w:sz="0" w:space="0" w:color="auto"/>
+          <w:left w:val="none" w:sz="0" w:space="0" w:color="auto"/>
+          <w:bottom w:val="none" w:sz="0" w:space="0" w:color="auto"/>
+          <w:right w:val="none" w:sz="0" w:space="0" w:color="auto"/>
+          <w:insideH w:val="none" w:sz="0" w:space="0" w:color="auto"/>
+          <w:insideV w:val="none" w:sz="0" w:space="0" w:color="auto"/>
+        </w:tblBorders>
+        <w:tblLook w:val="04A0" w:firstRow="1" w:lastRow="0" w:firstColumn="1" w:lastColumn="0" w:noHBand="0" w:noVBand="1"/>
+      </w:tblPr>
+      <w:tblGrid>
+        <w:gridCol w:w="9350"/>
+      </w:tblGrid>
+      <w:tr>
+        <w:trPr>
+          <w:cantSplit/>
+        </w:trPr>
+        <w:tc>
+          <w:tcPr>
+            <w:tcW w:w="9350" w:type="dxa"/>
+          </w:tcPr>
+          <w:p>
+            <w:pPr>
+              <w:keepNext/>
+              <w:keepLines/>
+              <w:rPr>
+                <w:rFonts w:eastAsiaTheme="minorEastAsia"/>
+              </w:rPr>
+            </w:pPr>
+            <w:r>
+              <w:rPr>
+                <w:rFonts w:eastAsiaTheme="minorEastAsia"/>
+                <w:noProof/>
+              </w:rPr>
+              <w:drawing>
+                <wp:inline distT="0" distB="0" distL="0" distR="0" wp14:anchorId="46FC5578" wp14:editId="5967B3BC">
+                  <wp:extent cx="5414010" cy="4066540"/>
+                  <wp:effectExtent l="0" t="0" r="0" b="0"/>
+                  <wp:docPr id="2008228988" name="Picture 9"/>
+                  <wp:cNvGraphicFramePr>
+                    <a:graphicFrameLocks xmlns:a="http://schemas.openxmlformats.org/drawingml/2006/main" noChangeAspect="1"/>
+                  </wp:cNvGraphicFramePr>
+                  <a:graphic xmlns:a="http://schemas.openxmlformats.org/drawingml/2006/main">
+                    <a:graphicData uri="http://schemas.openxmlformats.org/drawingml/2006/picture">
+                      <pic:pic xmlns:pic="http://schemas.openxmlformats.org/drawingml/2006/picture">
+                        <pic:nvPicPr>
+                          <pic:cNvPr id="0" name="Picture 17"/>
+                          <pic:cNvPicPr>
+                            <a:picLocks noChangeAspect="1" noChangeArrowheads="1"/>
+                          </pic:cNvPicPr>
+                        </pic:nvPicPr>
+                        <pic:blipFill>
+                          <a:blip r:embed="rId13">
+                            <a:extLst>
+                              <a:ext uri="{28A0092B-C50C-407E-A947-70E740481C1C}">
+                                <a14:useLocalDpi xmlns:a14="http://schemas.microsoft.com/office/drawing/2010/main" val="0"/>
+                              </a:ext>
+                            </a:extLst>
+                          </a:blip>
+                          <a:srcRect/>
+                          <a:stretch>
+                            <a:fillRect/>
+                          </a:stretch>
+                        </pic:blipFill>
+                        <pic:spPr bwMode="auto">
+                          <a:xfrm>
+                            <a:off x="0" y="0"/>
+                            <a:ext cx="5414010" cy="4066540"/>
+                          </a:xfrm>
+                          <a:prstGeom prst="rect">
+                            <a:avLst/>
+                          </a:prstGeom>
+                          <a:noFill/>
+                          <a:ln>
+                            <a:noFill/>
+                          </a:ln>
+                        </pic:spPr>
+                      </pic:pic>
+                    </a:graphicData>
+                  </a:graphic>
+                </wp:inline>
+              </w:drawing>
+            </w:r>
+          </w:p>
+        </w:tc>
+      </w:tr>
+      <w:tr>
+        <w:trPr>
+          <w:cantSplit/>
+        </w:trPr>
+        <w:tc>
+          <w:tcPr>
+            <w:tcW w:w="9350" w:type="dxa"/>
+          </w:tcPr>
+          <w:p>
+            <w:pPr>
+              <w:keepNext/>
+              <w:keepLines/>
+            </w:pPr>
+            <w:r>
+              <w:rPr>
+                <w:b/>
+                <w:bCs/>
+              </w:rPr>
+              <w:t xml:space="preserve">Figure </w:t>
+            </w:r>
+            <w:r>
+              <w:rPr>
+                <w:b/>
+                <w:bCs/>
+              </w:rPr>
+              <w:t>4</w:t>
+            </w:r>
+            <w:r>
+              <w:t xml:space="preserve">. </w:t>
+            </w:r>
+            <m:oMath>
+              <m:sSub>
+                <m:sSubPr>
+                  <m:ctrlPr>
+                    <w:rPr>
+                      <w:rFonts w:ascii="Cambria Math" w:hAnsi="Cambria Math"/>
+                      <w:i/>
+                    </w:rPr>
+                  </m:ctrlPr>
+                </m:sSubPr>
+                <m:e>
+                  <m:r>
+                    <w:rPr>
+                      <w:rFonts w:ascii="Cambria Math" w:hAnsi="Cambria Math"/>
+                    </w:rPr>
+                    <m:t>N</m:t>
+                  </m:r>
+                </m:e>
+                <m:sub>
+                  <m:r>
+                    <w:rPr>
+                      <w:rFonts w:ascii="Cambria Math" w:hAnsi="Cambria Math"/>
+                    </w:rPr>
+                    <m:t>QLL</m:t>
+                  </m:r>
+                </m:sub>
+              </m:sSub>
+            </m:oMath>
+            <w:r>
+              <w:rPr>
+                <w:rFonts w:eastAsiaTheme="minorEastAsia"/>
+              </w:rPr>
+              <w:t xml:space="preserve"> when </w:t>
+            </w:r>
+            <w:r>
+              <w:t>employing Eq. 3 in the integrator, with and without regular application</w:t>
+            </w:r>
+            <w:r>
+              <w:rPr>
+                <w:rFonts w:eastAsiaTheme="minorEastAsia"/>
+              </w:rPr>
+              <w:t xml:space="preserve"> of a constraint outside the integrator.</w:t>
+            </w:r>
+          </w:p>
+        </w:tc>
+      </w:tr>
+    </w:tbl>
     <w:p>
       <w:pPr>
         <w:rPr>
           <w:rFonts w:eastAsiaTheme="minorEastAsia"/>
         </w:rPr>
       </w:pPr>
-      <w:r>
-        <w:rPr>
-          <w:rFonts w:eastAsiaTheme="minorEastAsia"/>
-        </w:rPr>
-        <w:t xml:space="preserve"> </w:t>
-      </w:r>
     </w:p>
     <w:sectPr>
       <w:pgSz w:w="12240" w:h="15840"/>
